--- a/tests/org.obeonetwork.m2doc.tests/resources-migration/version_3/bookmark/extraSpaceInBookmark/extraSpaceInBookmark-migrated-expected.docx
+++ b/tests/org.obeonetwork.m2doc.tests/resources-migration/version_3/bookmark/extraSpaceInBookmark/extraSpaceInBookmark-migrated-expected.docx
@@ -91,6 +91,12 @@
         </w:rPr>
         <w:t>:</w:t>
       </w:r>
+      <w:r>
+        <w:rPr>
+          <w:lang w:val="en-US"/>
+        </w:rPr>
+        <w:t xml:space="preserve"> </w:t>
+      </w:r>
       <w:bookmarkStart w:id="0" w:name="_GoBack"/>
       <w:bookmarkEnd w:id="0"/>
       <w:r>
@@ -103,6 +109,12 @@
         <w:rPr>
           <w:lang w:val="en-US"/>
         </w:rPr>
+        <w:t xml:space="preserve"> </w:t>
+      </w:r>
+      <w:r>
+        <w:rPr>
+          <w:lang w:val="en-US"/>
+        </w:rPr>
         <w:t>'</w:t>
       </w:r>
       <w:r>
@@ -127,7 +139,13 @@
         <w:rPr>
           <w:lang w:val="en-US"/>
         </w:rPr>
-        <w:t>{m</w:t>
+        <w:t>{</w:t>
+      </w:r>
+      <w:r>
+        <w:rPr>
+          <w:lang w:val="en-US"/>
+        </w:rPr>
+        <w:t>m</w:t>
       </w:r>
       <w:r>
         <w:rPr>
@@ -139,7 +157,13 @@
         <w:rPr>
           <w:lang w:val="en-US"/>
         </w:rPr>
-        <w:t>bookmark}</w:t>
+        <w:t>bookmark</w:t>
+      </w:r>
+      <w:r>
+        <w:rPr>
+          <w:lang w:val="en-US"/>
+        </w:rPr>
+        <w:t xml:space="preserve">}</w:t>
       </w:r>
     </w:p>
     <w:p>
